--- a/contacts/results_session40s/session40s.docx
+++ b/contacts/results_session40s/session40s.docx
@@ -1365,6 +1365,22 @@
                 <w:rFonts w:ascii="Cambria" w:hAnsi="Cambria"/>
                 <w:b/>
               </w:rPr>
+              <w:t xml:space="preserve"> per </w:t>
+            </w:r>
+            <w:proofErr w:type="spellStart"/>
+            <w:r>
+              <w:rPr>
+                <w:rFonts w:ascii="Cambria" w:hAnsi="Cambria"/>
+                <w:b/>
+              </w:rPr>
+              <w:t>taup</w:t>
+            </w:r>
+            <w:proofErr w:type="spellEnd"/>
+            <w:r>
+              <w:rPr>
+                <w:rFonts w:ascii="Cambria" w:hAnsi="Cambria"/>
+                <w:b/>
+              </w:rPr>
               <w:t>: S, R</w:t>
             </w:r>
           </w:p>
@@ -1381,271 +1397,321 @@
                 <w:rFonts w:ascii="Cambria" w:hAnsi="Cambria"/>
               </w:rPr>
             </w:pPr>
+          </w:p>
+        </w:tc>
+        <w:tc>
+          <w:tcPr>
+            <w:tcW w:w="5129" w:type="dxa"/>
+          </w:tcPr>
+          <w:p>
+            <w:pPr>
+              <w:rPr>
+                <w:rFonts w:ascii="Cambria" w:hAnsi="Cambria"/>
+              </w:rPr>
+            </w:pPr>
+          </w:p>
+        </w:tc>
+        <w:tc>
+          <w:tcPr>
+            <w:tcW w:w="5130" w:type="dxa"/>
+          </w:tcPr>
+          <w:p>
+            <w:pPr>
+              <w:rPr>
+                <w:rFonts w:ascii="Cambria" w:hAnsi="Cambria"/>
+              </w:rPr>
+            </w:pPr>
+          </w:p>
+        </w:tc>
+      </w:tr>
+      <w:tr>
+        <w:tc>
+          <w:tcPr>
+            <w:tcW w:w="5129" w:type="dxa"/>
+          </w:tcPr>
+          <w:p>
+            <w:pPr>
+              <w:rPr>
+                <w:rFonts w:ascii="Cambria" w:hAnsi="Cambria"/>
+                <w:b/>
+              </w:rPr>
+            </w:pPr>
+            <w:r>
+              <w:rPr>
+                <w:rFonts w:ascii="Cambria" w:hAnsi="Cambria"/>
+                <w:b/>
+              </w:rPr>
+              <w:t>Example of one simulation</w:t>
+            </w:r>
+            <w:r>
+              <w:rPr>
+                <w:rFonts w:ascii="Cambria" w:hAnsi="Cambria"/>
+                <w:b/>
+              </w:rPr>
+              <w:t xml:space="preserve"> </w:t>
+            </w:r>
+            <w:r>
+              <w:rPr>
+                <w:rFonts w:ascii="Cambria" w:hAnsi="Cambria"/>
+                <w:b/>
+              </w:rPr>
+              <w:t xml:space="preserve">per </w:t>
+            </w:r>
+            <w:proofErr w:type="spellStart"/>
+            <w:r>
+              <w:rPr>
+                <w:rFonts w:ascii="Cambria" w:hAnsi="Cambria"/>
+                <w:b/>
+              </w:rPr>
+              <w:t>taup</w:t>
+            </w:r>
+            <w:proofErr w:type="spellEnd"/>
+            <w:r>
+              <w:rPr>
+                <w:rFonts w:ascii="Cambria" w:hAnsi="Cambria"/>
+                <w:b/>
+              </w:rPr>
+              <w:t>: I (A+D+IQ)</w:t>
+            </w:r>
+          </w:p>
+        </w:tc>
+        <w:tc>
+          <w:tcPr>
+            <w:tcW w:w="5129" w:type="dxa"/>
+          </w:tcPr>
+          <w:p>
+            <w:pPr>
+              <w:rPr>
+                <w:rFonts w:ascii="Cambria" w:hAnsi="Cambria"/>
+              </w:rPr>
+            </w:pPr>
+          </w:p>
+        </w:tc>
+        <w:tc>
+          <w:tcPr>
+            <w:tcW w:w="5130" w:type="dxa"/>
+          </w:tcPr>
+          <w:p>
+            <w:pPr>
+              <w:rPr>
+                <w:rFonts w:ascii="Cambria" w:hAnsi="Cambria"/>
+              </w:rPr>
+            </w:pPr>
+          </w:p>
+        </w:tc>
+      </w:tr>
+      <w:tr>
+        <w:tc>
+          <w:tcPr>
+            <w:tcW w:w="5129" w:type="dxa"/>
+          </w:tcPr>
+          <w:p>
+            <w:pPr>
+              <w:rPr>
+                <w:rFonts w:ascii="Cambria" w:hAnsi="Cambria"/>
+              </w:rPr>
+            </w:pPr>
+          </w:p>
+        </w:tc>
+        <w:tc>
+          <w:tcPr>
+            <w:tcW w:w="5129" w:type="dxa"/>
+          </w:tcPr>
+          <w:p>
+            <w:pPr>
+              <w:rPr>
+                <w:rFonts w:ascii="Cambria" w:hAnsi="Cambria"/>
+              </w:rPr>
+            </w:pPr>
+          </w:p>
+        </w:tc>
+        <w:tc>
+          <w:tcPr>
+            <w:tcW w:w="5130" w:type="dxa"/>
+          </w:tcPr>
+          <w:p>
+            <w:pPr>
+              <w:rPr>
+                <w:rFonts w:ascii="Cambria" w:hAnsi="Cambria"/>
+              </w:rPr>
+            </w:pPr>
+          </w:p>
+        </w:tc>
+      </w:tr>
+      <w:tr>
+        <w:tc>
+          <w:tcPr>
+            <w:tcW w:w="5129" w:type="dxa"/>
+          </w:tcPr>
+          <w:p>
+            <w:pPr>
+              <w:rPr>
+                <w:rFonts w:ascii="Cambria" w:hAnsi="Cambria"/>
+                <w:b/>
+              </w:rPr>
+            </w:pPr>
+            <w:r>
+              <w:rPr>
+                <w:rFonts w:ascii="Cambria" w:hAnsi="Cambria"/>
+                <w:b/>
+              </w:rPr>
+              <w:t>Example of one simulation</w:t>
+            </w:r>
+            <w:r>
+              <w:rPr>
+                <w:rFonts w:ascii="Cambria" w:hAnsi="Cambria"/>
+                <w:b/>
+              </w:rPr>
+              <w:t xml:space="preserve"> </w:t>
+            </w:r>
+            <w:r>
+              <w:rPr>
+                <w:rFonts w:ascii="Cambria" w:hAnsi="Cambria"/>
+                <w:b/>
+              </w:rPr>
+              <w:t xml:space="preserve">per </w:t>
+            </w:r>
+            <w:proofErr w:type="spellStart"/>
+            <w:r>
+              <w:rPr>
+                <w:rFonts w:ascii="Cambria" w:hAnsi="Cambria"/>
+                <w:b/>
+              </w:rPr>
+              <w:t>taup</w:t>
+            </w:r>
+            <w:proofErr w:type="spellEnd"/>
+            <w:r>
+              <w:rPr>
+                <w:rFonts w:ascii="Cambria" w:hAnsi="Cambria"/>
+                <w:b/>
+              </w:rPr>
+              <w:t>: Q</w:t>
+            </w:r>
+          </w:p>
+        </w:tc>
+        <w:tc>
+          <w:tcPr>
+            <w:tcW w:w="5129" w:type="dxa"/>
+          </w:tcPr>
+          <w:p>
+            <w:pPr>
+              <w:rPr>
+                <w:rFonts w:ascii="Cambria" w:hAnsi="Cambria"/>
+              </w:rPr>
+            </w:pPr>
+          </w:p>
+        </w:tc>
+        <w:tc>
+          <w:tcPr>
+            <w:tcW w:w="5130" w:type="dxa"/>
+          </w:tcPr>
+          <w:p>
+            <w:pPr>
+              <w:rPr>
+                <w:rFonts w:ascii="Cambria" w:hAnsi="Cambria"/>
+              </w:rPr>
+            </w:pPr>
+          </w:p>
+        </w:tc>
+      </w:tr>
+      <w:tr>
+        <w:tc>
+          <w:tcPr>
+            <w:tcW w:w="5129" w:type="dxa"/>
+          </w:tcPr>
+          <w:p>
+            <w:pPr>
+              <w:rPr>
+                <w:rFonts w:ascii="Cambria" w:hAnsi="Cambria"/>
+              </w:rPr>
+            </w:pPr>
+          </w:p>
+        </w:tc>
+        <w:tc>
+          <w:tcPr>
+            <w:tcW w:w="5129" w:type="dxa"/>
+          </w:tcPr>
+          <w:p>
+            <w:pPr>
+              <w:rPr>
+                <w:rFonts w:ascii="Cambria" w:hAnsi="Cambria"/>
+              </w:rPr>
+            </w:pPr>
+          </w:p>
+        </w:tc>
+        <w:tc>
+          <w:tcPr>
+            <w:tcW w:w="5130" w:type="dxa"/>
+          </w:tcPr>
+          <w:p>
+            <w:pPr>
+              <w:rPr>
+                <w:rFonts w:ascii="Cambria" w:hAnsi="Cambria"/>
+              </w:rPr>
+            </w:pPr>
+          </w:p>
+        </w:tc>
+      </w:tr>
+      <w:tr>
+        <w:tc>
+          <w:tcPr>
+            <w:tcW w:w="10258" w:type="dxa"/>
+            <w:gridSpan w:val="2"/>
+          </w:tcPr>
+          <w:p>
+            <w:pPr>
+              <w:rPr>
+                <w:rFonts w:ascii="Cambria" w:hAnsi="Cambria"/>
+              </w:rPr>
+            </w:pPr>
+            <w:r>
+              <w:rPr>
+                <w:rFonts w:ascii="Cambria" w:hAnsi="Cambria"/>
+                <w:b/>
+              </w:rPr>
+              <w:t>Example of one simulation</w:t>
+            </w:r>
+            <w:r>
+              <w:rPr>
+                <w:rFonts w:ascii="Cambria" w:hAnsi="Cambria"/>
+                <w:b/>
+              </w:rPr>
+              <w:t xml:space="preserve"> </w:t>
+            </w:r>
+            <w:r>
+              <w:rPr>
+                <w:rFonts w:ascii="Cambria" w:hAnsi="Cambria"/>
+                <w:b/>
+              </w:rPr>
+              <w:t xml:space="preserve">per </w:t>
+            </w:r>
+            <w:proofErr w:type="spellStart"/>
+            <w:r>
+              <w:rPr>
+                <w:rFonts w:ascii="Cambria" w:hAnsi="Cambria"/>
+                <w:b/>
+              </w:rPr>
+              <w:t>taup</w:t>
+            </w:r>
+            <w:proofErr w:type="spellEnd"/>
+            <w:r>
+              <w:rPr>
+                <w:rFonts w:ascii="Cambria" w:hAnsi="Cambria"/>
+                <w:b/>
+              </w:rPr>
+              <w:t xml:space="preserve">: </w:t>
+            </w:r>
+            <w:proofErr w:type="spellStart"/>
+            <w:r>
+              <w:rPr>
+                <w:rFonts w:ascii="Cambria" w:hAnsi="Cambria"/>
+                <w:b/>
+              </w:rPr>
+              <w:t>CumConctacts</w:t>
+            </w:r>
             <w:bookmarkStart w:id="0" w:name="_GoBack"/>
             <w:bookmarkEnd w:id="0"/>
-          </w:p>
-        </w:tc>
-        <w:tc>
-          <w:tcPr>
-            <w:tcW w:w="5129" w:type="dxa"/>
-          </w:tcPr>
-          <w:p>
-            <w:pPr>
-              <w:rPr>
-                <w:rFonts w:ascii="Cambria" w:hAnsi="Cambria"/>
-              </w:rPr>
-            </w:pPr>
-          </w:p>
-        </w:tc>
-        <w:tc>
-          <w:tcPr>
-            <w:tcW w:w="5130" w:type="dxa"/>
-          </w:tcPr>
-          <w:p>
-            <w:pPr>
-              <w:rPr>
-                <w:rFonts w:ascii="Cambria" w:hAnsi="Cambria"/>
-              </w:rPr>
-            </w:pPr>
-          </w:p>
-        </w:tc>
-      </w:tr>
-      <w:tr>
-        <w:tc>
-          <w:tcPr>
-            <w:tcW w:w="5129" w:type="dxa"/>
-          </w:tcPr>
-          <w:p>
-            <w:pPr>
-              <w:rPr>
-                <w:rFonts w:ascii="Cambria" w:hAnsi="Cambria"/>
-                <w:b/>
-              </w:rPr>
-            </w:pPr>
-            <w:r>
-              <w:rPr>
-                <w:rFonts w:ascii="Cambria" w:hAnsi="Cambria"/>
-                <w:b/>
-              </w:rPr>
-              <w:t>Example of one simulation</w:t>
-            </w:r>
-            <w:r>
-              <w:rPr>
-                <w:rFonts w:ascii="Cambria" w:hAnsi="Cambria"/>
-                <w:b/>
-              </w:rPr>
-              <w:t>:</w:t>
-            </w:r>
-            <w:r>
-              <w:rPr>
-                <w:rFonts w:ascii="Cambria" w:hAnsi="Cambria"/>
-                <w:b/>
-              </w:rPr>
-              <w:t xml:space="preserve"> I (A+D+IQ)</w:t>
-            </w:r>
-          </w:p>
-        </w:tc>
-        <w:tc>
-          <w:tcPr>
-            <w:tcW w:w="5129" w:type="dxa"/>
-          </w:tcPr>
-          <w:p>
-            <w:pPr>
-              <w:rPr>
-                <w:rFonts w:ascii="Cambria" w:hAnsi="Cambria"/>
-              </w:rPr>
-            </w:pPr>
-          </w:p>
-        </w:tc>
-        <w:tc>
-          <w:tcPr>
-            <w:tcW w:w="5130" w:type="dxa"/>
-          </w:tcPr>
-          <w:p>
-            <w:pPr>
-              <w:rPr>
-                <w:rFonts w:ascii="Cambria" w:hAnsi="Cambria"/>
-              </w:rPr>
-            </w:pPr>
-          </w:p>
-        </w:tc>
-      </w:tr>
-      <w:tr>
-        <w:tc>
-          <w:tcPr>
-            <w:tcW w:w="5129" w:type="dxa"/>
-          </w:tcPr>
-          <w:p>
-            <w:pPr>
-              <w:rPr>
-                <w:rFonts w:ascii="Cambria" w:hAnsi="Cambria"/>
-              </w:rPr>
-            </w:pPr>
-          </w:p>
-        </w:tc>
-        <w:tc>
-          <w:tcPr>
-            <w:tcW w:w="5129" w:type="dxa"/>
-          </w:tcPr>
-          <w:p>
-            <w:pPr>
-              <w:rPr>
-                <w:rFonts w:ascii="Cambria" w:hAnsi="Cambria"/>
-              </w:rPr>
-            </w:pPr>
-          </w:p>
-        </w:tc>
-        <w:tc>
-          <w:tcPr>
-            <w:tcW w:w="5130" w:type="dxa"/>
-          </w:tcPr>
-          <w:p>
-            <w:pPr>
-              <w:rPr>
-                <w:rFonts w:ascii="Cambria" w:hAnsi="Cambria"/>
-              </w:rPr>
-            </w:pPr>
-          </w:p>
-        </w:tc>
-      </w:tr>
-      <w:tr>
-        <w:tc>
-          <w:tcPr>
-            <w:tcW w:w="5129" w:type="dxa"/>
-          </w:tcPr>
-          <w:p>
-            <w:pPr>
-              <w:rPr>
-                <w:rFonts w:ascii="Cambria" w:hAnsi="Cambria"/>
-                <w:b/>
-              </w:rPr>
-            </w:pPr>
-            <w:r>
-              <w:rPr>
-                <w:rFonts w:ascii="Cambria" w:hAnsi="Cambria"/>
-                <w:b/>
-              </w:rPr>
-              <w:t>Example of one simulation</w:t>
-            </w:r>
-            <w:r>
-              <w:rPr>
-                <w:rFonts w:ascii="Cambria" w:hAnsi="Cambria"/>
-                <w:b/>
-              </w:rPr>
-              <w:t>: Q</w:t>
-            </w:r>
-          </w:p>
-        </w:tc>
-        <w:tc>
-          <w:tcPr>
-            <w:tcW w:w="5129" w:type="dxa"/>
-          </w:tcPr>
-          <w:p>
-            <w:pPr>
-              <w:rPr>
-                <w:rFonts w:ascii="Cambria" w:hAnsi="Cambria"/>
-              </w:rPr>
-            </w:pPr>
-          </w:p>
-        </w:tc>
-        <w:tc>
-          <w:tcPr>
-            <w:tcW w:w="5130" w:type="dxa"/>
-          </w:tcPr>
-          <w:p>
-            <w:pPr>
-              <w:rPr>
-                <w:rFonts w:ascii="Cambria" w:hAnsi="Cambria"/>
-              </w:rPr>
-            </w:pPr>
-          </w:p>
-        </w:tc>
-      </w:tr>
-      <w:tr>
-        <w:tc>
-          <w:tcPr>
-            <w:tcW w:w="5129" w:type="dxa"/>
-          </w:tcPr>
-          <w:p>
-            <w:pPr>
-              <w:rPr>
-                <w:rFonts w:ascii="Cambria" w:hAnsi="Cambria"/>
-              </w:rPr>
-            </w:pPr>
-          </w:p>
-        </w:tc>
-        <w:tc>
-          <w:tcPr>
-            <w:tcW w:w="5129" w:type="dxa"/>
-          </w:tcPr>
-          <w:p>
-            <w:pPr>
-              <w:rPr>
-                <w:rFonts w:ascii="Cambria" w:hAnsi="Cambria"/>
-              </w:rPr>
-            </w:pPr>
-          </w:p>
-        </w:tc>
-        <w:tc>
-          <w:tcPr>
-            <w:tcW w:w="5130" w:type="dxa"/>
-          </w:tcPr>
-          <w:p>
-            <w:pPr>
-              <w:rPr>
-                <w:rFonts w:ascii="Cambria" w:hAnsi="Cambria"/>
-              </w:rPr>
-            </w:pPr>
-          </w:p>
-        </w:tc>
-      </w:tr>
-      <w:tr>
-        <w:tc>
-          <w:tcPr>
-            <w:tcW w:w="5129" w:type="dxa"/>
-          </w:tcPr>
-          <w:p>
-            <w:pPr>
-              <w:rPr>
-                <w:rFonts w:ascii="Cambria" w:hAnsi="Cambria"/>
-                <w:b/>
-              </w:rPr>
-            </w:pPr>
-            <w:r>
-              <w:rPr>
-                <w:rFonts w:ascii="Cambria" w:hAnsi="Cambria"/>
-                <w:b/>
-              </w:rPr>
-              <w:t>Example of one simulation</w:t>
-            </w:r>
-            <w:r>
-              <w:rPr>
-                <w:rFonts w:ascii="Cambria" w:hAnsi="Cambria"/>
-                <w:b/>
-              </w:rPr>
-              <w:t xml:space="preserve">: </w:t>
-            </w:r>
-            <w:proofErr w:type="spellStart"/>
-            <w:r>
-              <w:rPr>
-                <w:rFonts w:ascii="Cambria" w:hAnsi="Cambria"/>
-                <w:b/>
-              </w:rPr>
-              <w:t>CumContacts</w:t>
-            </w:r>
             <w:proofErr w:type="spellEnd"/>
-          </w:p>
-        </w:tc>
-        <w:tc>
-          <w:tcPr>
-            <w:tcW w:w="5129" w:type="dxa"/>
-          </w:tcPr>
-          <w:p>
-            <w:pPr>
-              <w:rPr>
-                <w:rFonts w:ascii="Cambria" w:hAnsi="Cambria"/>
-              </w:rPr>
-            </w:pPr>
           </w:p>
         </w:tc>
         <w:tc>
